--- a/Linea.cpp.docx
+++ b/Linea.cpp.docx
@@ -10,6 +10,17 @@
         <w:rPr>
           <w:rtl w:val="0"/>
         </w:rPr>
+        <w:t xml:space="preserve">#include "Red.h"</w:t>
+      </w:r>
+    </w:p>
+    <w:p>
+      <w:pPr>
+        <w:rPr/>
+      </w:pPr>
+      <w:r>
+        <w:rPr>
+          <w:rtl w:val="0"/>
+        </w:rPr>
         <w:t xml:space="preserve">#include "Linea.h"</w:t>
       </w:r>
     </w:p>
@@ -21,6 +32,28 @@
         <w:rPr>
           <w:rtl w:val="0"/>
         </w:rPr>
+        <w:t xml:space="preserve">#include "Estacion.h"</w:t>
+      </w:r>
+    </w:p>
+    <w:p>
+      <w:pPr>
+        <w:rPr/>
+      </w:pPr>
+      <w:r>
+        <w:rPr>
+          <w:rtl w:val="0"/>
+        </w:rPr>
+        <w:t xml:space="preserve">#include &lt;limits&gt;</w:t>
+      </w:r>
+    </w:p>
+    <w:p>
+      <w:pPr>
+        <w:rPr/>
+      </w:pPr>
+      <w:r>
+        <w:rPr>
+          <w:rtl w:val="0"/>
+        </w:rPr>
       </w:r>
     </w:p>
     <w:p>
@@ -151,7 +184,7 @@
         <w:rPr>
           <w:rtl w:val="0"/>
         </w:rPr>
-        <w:t xml:space="preserve">        Estacion* siguiente = temp-&gt;siguienteEstacion;</w:t>
+        <w:t xml:space="preserve">        Estacion* siguiente = temp-&gt;obtenerSiguienteEstacion(); // Accediendo a través del método público</w:t>
       </w:r>
     </w:p>
     <w:p>
@@ -541,7 +574,7 @@
         <w:rPr>
           <w:rtl w:val="0"/>
         </w:rPr>
-        <w:t xml:space="preserve">            temp = temp-&gt;siguienteEstacion;</w:t>
+        <w:t xml:space="preserve">            temp = temp-&gt;obtenerSiguienteEstacion();</w:t>
       </w:r>
     </w:p>
     <w:p>
@@ -563,7 +596,7 @@
         <w:rPr>
           <w:rtl w:val="0"/>
         </w:rPr>
-        <w:t xml:space="preserve">        estacion-&gt;enlazarSiguienteEstacion(temp-&gt;siguienteEstacion);</w:t>
+        <w:t xml:space="preserve">        estacion-&gt;enlazarSiguienteEstacion(temp-&gt;obtenerSiguienteEstacion());</w:t>
       </w:r>
     </w:p>
     <w:p>
@@ -585,7 +618,7 @@
         <w:rPr>
           <w:rtl w:val="0"/>
         </w:rPr>
-        <w:t xml:space="preserve">        temp-&gt;siguienteEstacion-&gt;enlazarAnteriorEstacion(estacion);</w:t>
+        <w:t xml:space="preserve">        temp-&gt;obtenerSiguienteEstacion()-&gt;enlazarAnteriorEstacion(estacion);</w:t>
       </w:r>
     </w:p>
     <w:p>
@@ -660,6 +693,16 @@
         <w:rPr>
           <w:rtl w:val="0"/>
         </w:rPr>
+      </w:r>
+    </w:p>
+    <w:p>
+      <w:pPr>
+        <w:rPr/>
+      </w:pPr>
+      <w:r>
+        <w:rPr>
+          <w:rtl w:val="0"/>
+        </w:rPr>
         <w:t xml:space="preserve">bool Linea::eliminarEstacion(std::string nombreEstacion) {</w:t>
       </w:r>
     </w:p>
@@ -682,7 +725,7 @@
         <w:rPr>
           <w:rtl w:val="0"/>
         </w:rPr>
-        <w:t xml:space="preserve">        return false;</w:t>
+        <w:t xml:space="preserve">        return false; // No hay estaciones en la línea</w:t>
       </w:r>
     </w:p>
     <w:p>
@@ -725,62 +768,150 @@
         <w:rPr>
           <w:rtl w:val="0"/>
         </w:rPr>
-        <w:t xml:space="preserve">    if (temp-&gt;getNombre() == nombreEstacion) {</w:t>
-      </w:r>
-    </w:p>
-    <w:p>
-      <w:pPr>
-        <w:rPr/>
-      </w:pPr>
-      <w:r>
-        <w:rPr>
-          <w:rtl w:val="0"/>
-        </w:rPr>
-        <w:t xml:space="preserve">        if (numEstaciones == 1) {</w:t>
-      </w:r>
-    </w:p>
-    <w:p>
-      <w:pPr>
-        <w:rPr/>
-      </w:pPr>
-      <w:r>
-        <w:rPr>
-          <w:rtl w:val="0"/>
-        </w:rPr>
-        <w:t xml:space="preserve">            cabezaEstaciones = nullptr;</w:t>
-      </w:r>
-    </w:p>
-    <w:p>
-      <w:pPr>
-        <w:rPr/>
-      </w:pPr>
-      <w:r>
-        <w:rPr>
-          <w:rtl w:val="0"/>
-        </w:rPr>
-        <w:t xml:space="preserve">        } else {</w:t>
-      </w:r>
-    </w:p>
-    <w:p>
-      <w:pPr>
-        <w:rPr/>
-      </w:pPr>
-      <w:r>
-        <w:rPr>
-          <w:rtl w:val="0"/>
-        </w:rPr>
-        <w:t xml:space="preserve">            cabezaEstaciones = temp-&gt;siguienteEstacion;</w:t>
-      </w:r>
-    </w:p>
-    <w:p>
-      <w:pPr>
-        <w:rPr/>
-      </w:pPr>
-      <w:r>
-        <w:rPr>
-          <w:rtl w:val="0"/>
-        </w:rPr>
-        <w:t xml:space="preserve">            cabezaEstaciones-&gt;enlazarAnteriorEstacion(nullptr);</w:t>
+        <w:t xml:space="preserve">    while (temp != nullptr) {</w:t>
+      </w:r>
+    </w:p>
+    <w:p>
+      <w:pPr>
+        <w:rPr/>
+      </w:pPr>
+      <w:r>
+        <w:rPr>
+          <w:rtl w:val="0"/>
+        </w:rPr>
+        <w:t xml:space="preserve">        if (temp-&gt;getNombre() == nombreEstacion) {</w:t>
+      </w:r>
+    </w:p>
+    <w:p>
+      <w:pPr>
+        <w:rPr/>
+      </w:pPr>
+      <w:r>
+        <w:rPr>
+          <w:rtl w:val="0"/>
+        </w:rPr>
+        <w:t xml:space="preserve">            // Eliminar la estación temp</w:t>
+      </w:r>
+    </w:p>
+    <w:p>
+      <w:pPr>
+        <w:rPr/>
+      </w:pPr>
+      <w:r>
+        <w:rPr>
+          <w:rtl w:val="0"/>
+        </w:rPr>
+        <w:t xml:space="preserve">            if (temp == cabezaEstaciones) {</w:t>
+      </w:r>
+    </w:p>
+    <w:p>
+      <w:pPr>
+        <w:rPr/>
+      </w:pPr>
+      <w:r>
+        <w:rPr>
+          <w:rtl w:val="0"/>
+        </w:rPr>
+        <w:t xml:space="preserve">                cabezaEstaciones = temp-&gt;getSiguienteEstacion();</w:t>
+      </w:r>
+    </w:p>
+    <w:p>
+      <w:pPr>
+        <w:rPr/>
+      </w:pPr>
+      <w:r>
+        <w:rPr>
+          <w:rtl w:val="0"/>
+        </w:rPr>
+        <w:t xml:space="preserve">            } else {</w:t>
+      </w:r>
+    </w:p>
+    <w:p>
+      <w:pPr>
+        <w:rPr/>
+      </w:pPr>
+      <w:r>
+        <w:rPr>
+          <w:rtl w:val="0"/>
+        </w:rPr>
+        <w:t xml:space="preserve">                temp-&gt;getAnteriorEstacion()-&gt;enlazarSiguienteEstacion(temp-&gt;getSiguienteEstacion());</w:t>
+      </w:r>
+    </w:p>
+    <w:p>
+      <w:pPr>
+        <w:rPr/>
+      </w:pPr>
+      <w:r>
+        <w:rPr>
+          <w:rtl w:val="0"/>
+        </w:rPr>
+        <w:t xml:space="preserve">                if (temp-&gt;getSiguienteEstacion() != nullptr) {</w:t>
+      </w:r>
+    </w:p>
+    <w:p>
+      <w:pPr>
+        <w:rPr/>
+      </w:pPr>
+      <w:r>
+        <w:rPr>
+          <w:rtl w:val="0"/>
+        </w:rPr>
+        <w:t xml:space="preserve">                    temp-&gt;getSiguienteEstacion()-&gt;enlazarAnteriorEstacion(temp-&gt;getAnteriorEstacion());</w:t>
+      </w:r>
+    </w:p>
+    <w:p>
+      <w:pPr>
+        <w:rPr/>
+      </w:pPr>
+      <w:r>
+        <w:rPr>
+          <w:rtl w:val="0"/>
+        </w:rPr>
+        <w:t xml:space="preserve">                }</w:t>
+      </w:r>
+    </w:p>
+    <w:p>
+      <w:pPr>
+        <w:rPr/>
+      </w:pPr>
+      <w:r>
+        <w:rPr>
+          <w:rtl w:val="0"/>
+        </w:rPr>
+        <w:t xml:space="preserve">            }</w:t>
+      </w:r>
+    </w:p>
+    <w:p>
+      <w:pPr>
+        <w:rPr/>
+      </w:pPr>
+      <w:r>
+        <w:rPr>
+          <w:rtl w:val="0"/>
+        </w:rPr>
+        <w:t xml:space="preserve">            delete temp;</w:t>
+      </w:r>
+    </w:p>
+    <w:p>
+      <w:pPr>
+        <w:rPr/>
+      </w:pPr>
+      <w:r>
+        <w:rPr>
+          <w:rtl w:val="0"/>
+        </w:rPr>
+        <w:t xml:space="preserve">            numEstaciones--;</w:t>
+      </w:r>
+    </w:p>
+    <w:p>
+      <w:pPr>
+        <w:rPr/>
+      </w:pPr>
+      <w:r>
+        <w:rPr>
+          <w:rtl w:val="0"/>
+        </w:rPr>
+        <w:t xml:space="preserve">            return true;</w:t>
       </w:r>
     </w:p>
     <w:p>
@@ -802,29 +933,7 @@
         <w:rPr>
           <w:rtl w:val="0"/>
         </w:rPr>
-        <w:t xml:space="preserve">        delete temp;</w:t>
-      </w:r>
-    </w:p>
-    <w:p>
-      <w:pPr>
-        <w:rPr/>
-      </w:pPr>
-      <w:r>
-        <w:rPr>
-          <w:rtl w:val="0"/>
-        </w:rPr>
-        <w:t xml:space="preserve">        numEstaciones--;</w:t>
-      </w:r>
-    </w:p>
-    <w:p>
-      <w:pPr>
-        <w:rPr/>
-      </w:pPr>
-      <w:r>
-        <w:rPr>
-          <w:rtl w:val="0"/>
-        </w:rPr>
-        <w:t xml:space="preserve">        return true;</w:t>
+        <w:t xml:space="preserve">        temp = temp-&gt;getSiguienteEstacion();</w:t>
       </w:r>
     </w:p>
     <w:p>
@@ -846,116 +955,93 @@
         <w:rPr>
           <w:rtl w:val="0"/>
         </w:rPr>
-      </w:r>
-    </w:p>
-    <w:p>
-      <w:pPr>
-        <w:rPr/>
-      </w:pPr>
-      <w:r>
-        <w:rPr>
-          <w:rtl w:val="0"/>
-        </w:rPr>
-        <w:t xml:space="preserve">    while (temp-&gt;siguienteEstacion != nullptr) {</w:t>
-      </w:r>
-    </w:p>
-    <w:p>
-      <w:pPr>
-        <w:rPr/>
-      </w:pPr>
-      <w:r>
-        <w:rPr>
-          <w:rtl w:val="0"/>
-        </w:rPr>
-        <w:t xml:space="preserve">        if (temp-&gt;siguienteEstacion-&gt;getNombre() == nombreEstacion) {</w:t>
-      </w:r>
-    </w:p>
-    <w:p>
-      <w:pPr>
-        <w:rPr/>
-      </w:pPr>
-      <w:r>
-        <w:rPr>
-          <w:rtl w:val="0"/>
-        </w:rPr>
-        <w:t xml:space="preserve">            Estacion* eliminar = temp-&gt;siguienteEstacion;</w:t>
-      </w:r>
-    </w:p>
-    <w:p>
-      <w:pPr>
-        <w:rPr/>
-      </w:pPr>
-      <w:r>
-        <w:rPr>
-          <w:rtl w:val="0"/>
-        </w:rPr>
-        <w:t xml:space="preserve">            temp-&gt;enlazarSiguienteEstacion(eliminar-&gt;siguienteEstacion);</w:t>
-      </w:r>
-    </w:p>
-    <w:p>
-      <w:pPr>
-        <w:rPr/>
-      </w:pPr>
-      <w:r>
-        <w:rPr>
-          <w:rtl w:val="0"/>
-        </w:rPr>
-        <w:t xml:space="preserve">            if (eliminar-&gt;siguienteEstacion != nullptr) {</w:t>
-      </w:r>
-    </w:p>
-    <w:p>
-      <w:pPr>
-        <w:rPr/>
-      </w:pPr>
-      <w:r>
-        <w:rPr>
-          <w:rtl w:val="0"/>
-        </w:rPr>
-        <w:t xml:space="preserve">                eliminar-&gt;siguienteEstacion-&gt;enlazarAnteriorEstacion(temp);</w:t>
-      </w:r>
-    </w:p>
-    <w:p>
-      <w:pPr>
-        <w:rPr/>
-      </w:pPr>
-      <w:r>
-        <w:rPr>
-          <w:rtl w:val="0"/>
-        </w:rPr>
-        <w:t xml:space="preserve">            }</w:t>
-      </w:r>
-    </w:p>
-    <w:p>
-      <w:pPr>
-        <w:rPr/>
-      </w:pPr>
-      <w:r>
-        <w:rPr>
-          <w:rtl w:val="0"/>
-        </w:rPr>
-        <w:t xml:space="preserve">            delete eliminar;</w:t>
-      </w:r>
-    </w:p>
-    <w:p>
-      <w:pPr>
-        <w:rPr/>
-      </w:pPr>
-      <w:r>
-        <w:rPr>
-          <w:rtl w:val="0"/>
-        </w:rPr>
-        <w:t xml:space="preserve">            numEstaciones--;</w:t>
-      </w:r>
-    </w:p>
-    <w:p>
-      <w:pPr>
-        <w:rPr/>
-      </w:pPr>
-      <w:r>
-        <w:rPr>
-          <w:rtl w:val="0"/>
-        </w:rPr>
-        <w:t xml:space="preserve">            return true;</w:t>
+        <w:t xml:space="preserve">    return false; // No se encontró la estación en la línea</w:t>
+      </w:r>
+    </w:p>
+    <w:p>
+      <w:pPr>
+        <w:rPr/>
+      </w:pPr>
+      <w:r>
+        <w:rPr>
+          <w:rtl w:val="0"/>
+        </w:rPr>
+        <w:t xml:space="preserve">}</w:t>
+      </w:r>
+    </w:p>
+    <w:p>
+      <w:pPr>
+        <w:rPr/>
+      </w:pPr>
+      <w:r>
+        <w:rPr>
+          <w:rtl w:val="0"/>
+        </w:rPr>
+      </w:r>
+    </w:p>
+    <w:p>
+      <w:pPr>
+        <w:rPr/>
+      </w:pPr>
+      <w:r>
+        <w:rPr>
+          <w:rtl w:val="0"/>
+        </w:rPr>
+      </w:r>
+    </w:p>
+    <w:p>
+      <w:pPr>
+        <w:rPr/>
+      </w:pPr>
+      <w:r>
+        <w:rPr>
+          <w:rtl w:val="0"/>
+        </w:rPr>
+        <w:t xml:space="preserve">bool Linea::existeEstacion(std::string nombreEstacion) const {</w:t>
+      </w:r>
+    </w:p>
+    <w:p>
+      <w:pPr>
+        <w:rPr/>
+      </w:pPr>
+      <w:r>
+        <w:rPr>
+          <w:rtl w:val="0"/>
+        </w:rPr>
+        <w:t xml:space="preserve">    Estacion* temp = cabezaEstaciones;</w:t>
+      </w:r>
+    </w:p>
+    <w:p>
+      <w:pPr>
+        <w:rPr/>
+      </w:pPr>
+      <w:r>
+        <w:rPr>
+          <w:rtl w:val="0"/>
+        </w:rPr>
+        <w:t xml:space="preserve">    while (temp != nullptr) {</w:t>
+      </w:r>
+    </w:p>
+    <w:p>
+      <w:pPr>
+        <w:rPr/>
+      </w:pPr>
+      <w:r>
+        <w:rPr>
+          <w:rtl w:val="0"/>
+        </w:rPr>
+        <w:t xml:space="preserve">        if (temp-&gt;getNombre() == nombreEstacion) {</w:t>
+      </w:r>
+    </w:p>
+    <w:p>
+      <w:pPr>
+        <w:rPr/>
+      </w:pPr>
+      <w:r>
+        <w:rPr>
+          <w:rtl w:val="0"/>
+        </w:rPr>
+        <w:t xml:space="preserve">            return true; // La estación existe en la línea</w:t>
       </w:r>
     </w:p>
     <w:p>
@@ -977,7 +1063,7 @@
         <w:rPr>
           <w:rtl w:val="0"/>
         </w:rPr>
-        <w:t xml:space="preserve">        temp = temp-&gt;siguienteEstacion;</w:t>
+        <w:t xml:space="preserve">        temp = temp-&gt;getSiguienteEstacion();</w:t>
       </w:r>
     </w:p>
     <w:p>
@@ -999,17 +1085,7 @@
         <w:rPr>
           <w:rtl w:val="0"/>
         </w:rPr>
-      </w:r>
-    </w:p>
-    <w:p>
-      <w:pPr>
-        <w:rPr/>
-      </w:pPr>
-      <w:r>
-        <w:rPr>
-          <w:rtl w:val="0"/>
-        </w:rPr>
-        <w:t xml:space="preserve">    return false;</w:t>
+        <w:t xml:space="preserve">    return false; // La estación no existe en la línea</w:t>
       </w:r>
     </w:p>
     <w:p>
@@ -1041,95 +1117,18 @@
         <w:rPr>
           <w:rtl w:val="0"/>
         </w:rPr>
-        <w:t xml:space="preserve">bool Linea::existeEstacion(std::string nombreEstacion) const {</w:t>
-      </w:r>
-    </w:p>
-    <w:p>
-      <w:pPr>
-        <w:rPr/>
-      </w:pPr>
-      <w:r>
-        <w:rPr>
-          <w:rtl w:val="0"/>
-        </w:rPr>
-        <w:t xml:space="preserve">    Estacion* temp = cabezaEstaciones;</w:t>
-      </w:r>
-    </w:p>
-    <w:p>
-      <w:pPr>
-        <w:rPr/>
-      </w:pPr>
-      <w:r>
-        <w:rPr>
-          <w:rtl w:val="0"/>
-        </w:rPr>
-        <w:t xml:space="preserve">    while (temp != nullptr) {</w:t>
-      </w:r>
-    </w:p>
-    <w:p>
-      <w:pPr>
-        <w:rPr/>
-      </w:pPr>
-      <w:r>
-        <w:rPr>
-          <w:rtl w:val="0"/>
-        </w:rPr>
-        <w:t xml:space="preserve">        if (temp-&gt;getNombre() == nombreEstacion) {</w:t>
-      </w:r>
-    </w:p>
-    <w:p>
-      <w:pPr>
-        <w:rPr/>
-      </w:pPr>
-      <w:r>
-        <w:rPr>
-          <w:rtl w:val="0"/>
-        </w:rPr>
-        <w:t xml:space="preserve">            return true;</w:t>
-      </w:r>
-    </w:p>
-    <w:p>
-      <w:pPr>
-        <w:rPr/>
-      </w:pPr>
-      <w:r>
-        <w:rPr>
-          <w:rtl w:val="0"/>
-        </w:rPr>
-        <w:t xml:space="preserve">        }</w:t>
-      </w:r>
-    </w:p>
-    <w:p>
-      <w:pPr>
-        <w:rPr/>
-      </w:pPr>
-      <w:r>
-        <w:rPr>
-          <w:rtl w:val="0"/>
-        </w:rPr>
-        <w:t xml:space="preserve">        temp = temp-&gt;siguienteEstacion;</w:t>
-      </w:r>
-    </w:p>
-    <w:p>
-      <w:pPr>
-        <w:rPr/>
-      </w:pPr>
-      <w:r>
-        <w:rPr>
-          <w:rtl w:val="0"/>
-        </w:rPr>
-        <w:t xml:space="preserve">    }</w:t>
-      </w:r>
-    </w:p>
-    <w:p>
-      <w:pPr>
-        <w:rPr/>
-      </w:pPr>
-      <w:r>
-        <w:rPr>
-          <w:rtl w:val="0"/>
-        </w:rPr>
-        <w:t xml:space="preserve">    return false;</w:t>
+        <w:t xml:space="preserve">Linea* Linea::getSiguienteLinea() const {</w:t>
+      </w:r>
+    </w:p>
+    <w:p>
+      <w:pPr>
+        <w:rPr/>
+      </w:pPr>
+      <w:r>
+        <w:rPr>
+          <w:rtl w:val="0"/>
+        </w:rPr>
+        <w:t xml:space="preserve">    return siguienteLinea;</w:t>
       </w:r>
     </w:p>
     <w:p>
@@ -1141,6 +1140,59 @@
           <w:rtl w:val="0"/>
         </w:rPr>
         <w:t xml:space="preserve">}</w:t>
+      </w:r>
+    </w:p>
+    <w:p>
+      <w:pPr>
+        <w:rPr/>
+      </w:pPr>
+      <w:r>
+        <w:rPr>
+          <w:rtl w:val="0"/>
+        </w:rPr>
+      </w:r>
+    </w:p>
+    <w:p>
+      <w:pPr>
+        <w:rPr/>
+      </w:pPr>
+      <w:r>
+        <w:rPr>
+          <w:rtl w:val="0"/>
+        </w:rPr>
+        <w:t xml:space="preserve">Estacion* Linea::getCabezaEstaciones() const {</w:t>
+      </w:r>
+    </w:p>
+    <w:p>
+      <w:pPr>
+        <w:rPr/>
+      </w:pPr>
+      <w:r>
+        <w:rPr>
+          <w:rtl w:val="0"/>
+        </w:rPr>
+        <w:t xml:space="preserve">    return cabezaEstaciones;</w:t>
+      </w:r>
+    </w:p>
+    <w:p>
+      <w:pPr>
+        <w:rPr/>
+      </w:pPr>
+      <w:r>
+        <w:rPr>
+          <w:rtl w:val="0"/>
+        </w:rPr>
+        <w:t xml:space="preserve">}</w:t>
+      </w:r>
+    </w:p>
+    <w:p>
+      <w:pPr>
+        <w:rPr/>
+      </w:pPr>
+      <w:r>
+        <w:rPr>
+          <w:rtl w:val="0"/>
+        </w:rPr>
       </w:r>
     </w:p>
     <w:p>

--- a/Linea.cpp.docx
+++ b/Linea.cpp.docx
@@ -10,17 +10,6 @@
         <w:rPr>
           <w:rtl w:val="0"/>
         </w:rPr>
-        <w:t xml:space="preserve">#include "Red.h"</w:t>
-      </w:r>
-    </w:p>
-    <w:p>
-      <w:pPr>
-        <w:rPr/>
-      </w:pPr>
-      <w:r>
-        <w:rPr>
-          <w:rtl w:val="0"/>
-        </w:rPr>
         <w:t xml:space="preserve">#include "Linea.h"</w:t>
       </w:r>
     </w:p>
@@ -32,28 +21,6 @@
         <w:rPr>
           <w:rtl w:val="0"/>
         </w:rPr>
-        <w:t xml:space="preserve">#include "Estacion.h"</w:t>
-      </w:r>
-    </w:p>
-    <w:p>
-      <w:pPr>
-        <w:rPr/>
-      </w:pPr>
-      <w:r>
-        <w:rPr>
-          <w:rtl w:val="0"/>
-        </w:rPr>
-        <w:t xml:space="preserve">#include &lt;limits&gt;</w:t>
-      </w:r>
-    </w:p>
-    <w:p>
-      <w:pPr>
-        <w:rPr/>
-      </w:pPr>
-      <w:r>
-        <w:rPr>
-          <w:rtl w:val="0"/>
-        </w:rPr>
       </w:r>
     </w:p>
     <w:p>
@@ -75,51 +42,51 @@
         <w:rPr>
           <w:rtl w:val="0"/>
         </w:rPr>
-        <w:t xml:space="preserve">    this-&gt;nombre = nombre;</w:t>
-      </w:r>
-    </w:p>
-    <w:p>
-      <w:pPr>
-        <w:rPr/>
-      </w:pPr>
-      <w:r>
-        <w:rPr>
-          <w:rtl w:val="0"/>
-        </w:rPr>
-        <w:t xml:space="preserve">    this-&gt;esTransporte = esTransporte;</w:t>
-      </w:r>
-    </w:p>
-    <w:p>
-      <w:pPr>
-        <w:rPr/>
-      </w:pPr>
-      <w:r>
-        <w:rPr>
-          <w:rtl w:val="0"/>
-        </w:rPr>
-        <w:t xml:space="preserve">    this-&gt;cabezaEstaciones = nullptr;</w:t>
-      </w:r>
-    </w:p>
-    <w:p>
-      <w:pPr>
-        <w:rPr/>
-      </w:pPr>
-      <w:r>
-        <w:rPr>
-          <w:rtl w:val="0"/>
-        </w:rPr>
-        <w:t xml:space="preserve">    this-&gt;siguienteLinea = nullptr;</w:t>
-      </w:r>
-    </w:p>
-    <w:p>
-      <w:pPr>
-        <w:rPr/>
-      </w:pPr>
-      <w:r>
-        <w:rPr>
-          <w:rtl w:val="0"/>
-        </w:rPr>
-        <w:t xml:space="preserve">    this-&gt;numEstaciones = 0;</w:t>
+        <w:t xml:space="preserve">    this-&gt;nombre = nombre; // Inicialización del nombre de la línea</w:t>
+      </w:r>
+    </w:p>
+    <w:p>
+      <w:pPr>
+        <w:rPr/>
+      </w:pPr>
+      <w:r>
+        <w:rPr>
+          <w:rtl w:val="0"/>
+        </w:rPr>
+        <w:t xml:space="preserve">    this-&gt;esTransporte = esTransporte; // Inicialización del indicador de transporte</w:t>
+      </w:r>
+    </w:p>
+    <w:p>
+      <w:pPr>
+        <w:rPr/>
+      </w:pPr>
+      <w:r>
+        <w:rPr>
+          <w:rtl w:val="0"/>
+        </w:rPr>
+        <w:t xml:space="preserve">    this-&gt;cabezaEstaciones = nullptr; // Inicialización del puntero a la primera estación como nulo</w:t>
+      </w:r>
+    </w:p>
+    <w:p>
+      <w:pPr>
+        <w:rPr/>
+      </w:pPr>
+      <w:r>
+        <w:rPr>
+          <w:rtl w:val="0"/>
+        </w:rPr>
+        <w:t xml:space="preserve">    this-&gt;siguienteLinea = nullptr; // Inicialización del puntero a la siguiente línea como nulo</w:t>
+      </w:r>
+    </w:p>
+    <w:p>
+      <w:pPr>
+        <w:rPr/>
+      </w:pPr>
+      <w:r>
+        <w:rPr>
+          <w:rtl w:val="0"/>
+        </w:rPr>
+        <w:t xml:space="preserve">    this-&gt;numEstaciones = 0; // Inicialización del número de estaciones como cero</w:t>
       </w:r>
     </w:p>
     <w:p>
@@ -260,7 +227,7 @@
         <w:rPr>
           <w:rtl w:val="0"/>
         </w:rPr>
-        <w:t xml:space="preserve">    return nombre;</w:t>
+        <w:t xml:space="preserve">    return nombre; // Devuelve el nombre de la línea</w:t>
       </w:r>
     </w:p>
     <w:p>
@@ -303,7 +270,7 @@
         <w:rPr>
           <w:rtl w:val="0"/>
         </w:rPr>
-        <w:t xml:space="preserve">    return numEstaciones;</w:t>
+        <w:t xml:space="preserve">    return numEstaciones; // Devuelve el número de estaciones en la línea</w:t>
       </w:r>
     </w:p>
     <w:p>
@@ -346,7 +313,7 @@
         <w:rPr>
           <w:rtl w:val="0"/>
         </w:rPr>
-        <w:t xml:space="preserve">    return esTransporte;</w:t>
+        <w:t xml:space="preserve">    return esTransporte; // Devuelve el indicador de transporte de la línea</w:t>
       </w:r>
     </w:p>
     <w:p>
@@ -400,6 +367,71 @@
         <w:rPr>
           <w:rtl w:val="0"/>
         </w:rPr>
+        <w:t xml:space="preserve">        return; // No se puede insertar en una posición inválida</w:t>
+      </w:r>
+    </w:p>
+    <w:p>
+      <w:pPr>
+        <w:rPr/>
+      </w:pPr>
+      <w:r>
+        <w:rPr>
+          <w:rtl w:val="0"/>
+        </w:rPr>
+        <w:t xml:space="preserve">    }</w:t>
+      </w:r>
+    </w:p>
+    <w:p>
+      <w:pPr>
+        <w:rPr/>
+      </w:pPr>
+      <w:r>
+        <w:rPr>
+          <w:rtl w:val="0"/>
+        </w:rPr>
+      </w:r>
+    </w:p>
+    <w:p>
+      <w:pPr>
+        <w:rPr/>
+      </w:pPr>
+      <w:r>
+        <w:rPr>
+          <w:rtl w:val="0"/>
+        </w:rPr>
+        <w:t xml:space="preserve">    if (cabezaEstaciones == nullptr) {</w:t>
+      </w:r>
+    </w:p>
+    <w:p>
+      <w:pPr>
+        <w:rPr/>
+      </w:pPr>
+      <w:r>
+        <w:rPr>
+          <w:rtl w:val="0"/>
+        </w:rPr>
+        <w:t xml:space="preserve">        cabezaEstaciones = estacion; // Si la lista está vacía, la estación se convierte en la cabeza</w:t>
+      </w:r>
+    </w:p>
+    <w:p>
+      <w:pPr>
+        <w:rPr/>
+      </w:pPr>
+      <w:r>
+        <w:rPr>
+          <w:rtl w:val="0"/>
+        </w:rPr>
+        <w:t xml:space="preserve">        numEstaciones = 1;</w:t>
+      </w:r>
+    </w:p>
+    <w:p>
+      <w:pPr>
+        <w:rPr/>
+      </w:pPr>
+      <w:r>
+        <w:rPr>
+          <w:rtl w:val="0"/>
+        </w:rPr>
         <w:t xml:space="preserve">        return;</w:t>
       </w:r>
     </w:p>
@@ -432,6 +464,213 @@
         <w:rPr>
           <w:rtl w:val="0"/>
         </w:rPr>
+        <w:t xml:space="preserve">    if (posicion == 0) {</w:t>
+      </w:r>
+    </w:p>
+    <w:p>
+      <w:pPr>
+        <w:rPr/>
+      </w:pPr>
+      <w:r>
+        <w:rPr>
+          <w:rtl w:val="0"/>
+        </w:rPr>
+        <w:t xml:space="preserve">        estacion-&gt;enlazarSiguienteEstacion(cabezaEstaciones);</w:t>
+      </w:r>
+    </w:p>
+    <w:p>
+      <w:pPr>
+        <w:rPr/>
+      </w:pPr>
+      <w:r>
+        <w:rPr>
+          <w:rtl w:val="0"/>
+        </w:rPr>
+        <w:t xml:space="preserve">        cabezaEstaciones-&gt;enlazarAnteriorEstacion(estacion);</w:t>
+      </w:r>
+    </w:p>
+    <w:p>
+      <w:pPr>
+        <w:rPr/>
+      </w:pPr>
+      <w:r>
+        <w:rPr>
+          <w:rtl w:val="0"/>
+        </w:rPr>
+        <w:t xml:space="preserve">        cabezaEstaciones = estacion; // La estación se inserta al principio</w:t>
+      </w:r>
+    </w:p>
+    <w:p>
+      <w:pPr>
+        <w:rPr/>
+      </w:pPr>
+      <w:r>
+        <w:rPr>
+          <w:rtl w:val="0"/>
+        </w:rPr>
+        <w:t xml:space="preserve">    } else {</w:t>
+      </w:r>
+    </w:p>
+    <w:p>
+      <w:pPr>
+        <w:rPr/>
+      </w:pPr>
+      <w:r>
+        <w:rPr>
+          <w:rtl w:val="0"/>
+        </w:rPr>
+        <w:t xml:space="preserve">        Estacion* temp = cabezaEstaciones;</w:t>
+      </w:r>
+    </w:p>
+    <w:p>
+      <w:pPr>
+        <w:rPr/>
+      </w:pPr>
+      <w:r>
+        <w:rPr>
+          <w:rtl w:val="0"/>
+        </w:rPr>
+        <w:t xml:space="preserve">        for (int i = 0; i &lt; posicion - 1; i++) {</w:t>
+      </w:r>
+    </w:p>
+    <w:p>
+      <w:pPr>
+        <w:rPr/>
+      </w:pPr>
+      <w:r>
+        <w:rPr>
+          <w:rtl w:val="0"/>
+        </w:rPr>
+        <w:t xml:space="preserve">            temp = temp-&gt;obtenerSiguienteEstacion();</w:t>
+      </w:r>
+    </w:p>
+    <w:p>
+      <w:pPr>
+        <w:rPr/>
+      </w:pPr>
+      <w:r>
+        <w:rPr>
+          <w:rtl w:val="0"/>
+        </w:rPr>
+        <w:t xml:space="preserve">        }</w:t>
+      </w:r>
+    </w:p>
+    <w:p>
+      <w:pPr>
+        <w:rPr/>
+      </w:pPr>
+      <w:r>
+        <w:rPr>
+          <w:rtl w:val="0"/>
+        </w:rPr>
+        <w:t xml:space="preserve">        estacion-&gt;enlazarSiguienteEstacion(temp-&gt;obtenerSiguienteEstacion());</w:t>
+      </w:r>
+    </w:p>
+    <w:p>
+      <w:pPr>
+        <w:rPr/>
+      </w:pPr>
+      <w:r>
+        <w:rPr>
+          <w:rtl w:val="0"/>
+        </w:rPr>
+        <w:t xml:space="preserve">        estacion-&gt;enlazarAnteriorEstacion(temp);</w:t>
+      </w:r>
+    </w:p>
+    <w:p>
+      <w:pPr>
+        <w:rPr/>
+      </w:pPr>
+      <w:r>
+        <w:rPr>
+          <w:rtl w:val="0"/>
+        </w:rPr>
+        <w:t xml:space="preserve">        temp-&gt;obtenerSiguienteEstacion()-&gt;enlazarAnteriorEstacion(estacion);</w:t>
+      </w:r>
+    </w:p>
+    <w:p>
+      <w:pPr>
+        <w:rPr/>
+      </w:pPr>
+      <w:r>
+        <w:rPr>
+          <w:rtl w:val="0"/>
+        </w:rPr>
+        <w:t xml:space="preserve">        temp-&gt;enlazarSiguienteEstacion(estacion); // La estación se inserta en la posición especificada</w:t>
+      </w:r>
+    </w:p>
+    <w:p>
+      <w:pPr>
+        <w:rPr/>
+      </w:pPr>
+      <w:r>
+        <w:rPr>
+          <w:rtl w:val="0"/>
+        </w:rPr>
+        <w:t xml:space="preserve">    }</w:t>
+      </w:r>
+    </w:p>
+    <w:p>
+      <w:pPr>
+        <w:rPr/>
+      </w:pPr>
+      <w:r>
+        <w:rPr>
+          <w:rtl w:val="0"/>
+        </w:rPr>
+      </w:r>
+    </w:p>
+    <w:p>
+      <w:pPr>
+        <w:rPr/>
+      </w:pPr>
+      <w:r>
+        <w:rPr>
+          <w:rtl w:val="0"/>
+        </w:rPr>
+        <w:t xml:space="preserve">    numEstaciones++;</w:t>
+      </w:r>
+    </w:p>
+    <w:p>
+      <w:pPr>
+        <w:rPr/>
+      </w:pPr>
+      <w:r>
+        <w:rPr>
+          <w:rtl w:val="0"/>
+        </w:rPr>
+        <w:t xml:space="preserve">}</w:t>
+      </w:r>
+    </w:p>
+    <w:p>
+      <w:pPr>
+        <w:rPr/>
+      </w:pPr>
+      <w:r>
+        <w:rPr>
+          <w:rtl w:val="0"/>
+        </w:rPr>
+      </w:r>
+    </w:p>
+    <w:p>
+      <w:pPr>
+        <w:rPr/>
+      </w:pPr>
+      <w:r>
+        <w:rPr>
+          <w:rtl w:val="0"/>
+        </w:rPr>
+        <w:t xml:space="preserve">bool Linea::eliminarEstacion(std::string nombreEstacion) {</w:t>
+      </w:r>
+    </w:p>
+    <w:p>
+      <w:pPr>
+        <w:rPr/>
+      </w:pPr>
+      <w:r>
+        <w:rPr>
+          <w:rtl w:val="0"/>
+        </w:rPr>
         <w:t xml:space="preserve">    if (cabezaEstaciones == nullptr) {</w:t>
       </w:r>
     </w:p>
@@ -443,29 +682,7 @@
         <w:rPr>
           <w:rtl w:val="0"/>
         </w:rPr>
-        <w:t xml:space="preserve">        cabezaEstaciones = estacion;</w:t>
-      </w:r>
-    </w:p>
-    <w:p>
-      <w:pPr>
-        <w:rPr/>
-      </w:pPr>
-      <w:r>
-        <w:rPr>
-          <w:rtl w:val="0"/>
-        </w:rPr>
-        <w:t xml:space="preserve">        numEstaciones = 1;</w:t>
-      </w:r>
-    </w:p>
-    <w:p>
-      <w:pPr>
-        <w:rPr/>
-      </w:pPr>
-      <w:r>
-        <w:rPr>
-          <w:rtl w:val="0"/>
-        </w:rPr>
-        <w:t xml:space="preserve">        return;</w:t>
+        <w:t xml:space="preserve">        return false; // No hay estaciones en la línea</w:t>
       </w:r>
     </w:p>
     <w:p>
@@ -497,84 +714,161 @@
         <w:rPr>
           <w:rtl w:val="0"/>
         </w:rPr>
-        <w:t xml:space="preserve">    if (posicion == 0) {</w:t>
-      </w:r>
-    </w:p>
-    <w:p>
-      <w:pPr>
-        <w:rPr/>
-      </w:pPr>
-      <w:r>
-        <w:rPr>
-          <w:rtl w:val="0"/>
-        </w:rPr>
-        <w:t xml:space="preserve">        estacion-&gt;enlazarSiguienteEstacion(cabezaEstaciones);</w:t>
-      </w:r>
-    </w:p>
-    <w:p>
-      <w:pPr>
-        <w:rPr/>
-      </w:pPr>
-      <w:r>
-        <w:rPr>
-          <w:rtl w:val="0"/>
-        </w:rPr>
-        <w:t xml:space="preserve">        cabezaEstaciones-&gt;enlazarAnteriorEstacion(estacion);</w:t>
-      </w:r>
-    </w:p>
-    <w:p>
-      <w:pPr>
-        <w:rPr/>
-      </w:pPr>
-      <w:r>
-        <w:rPr>
-          <w:rtl w:val="0"/>
-        </w:rPr>
-        <w:t xml:space="preserve">        cabezaEstaciones = estacion;</w:t>
-      </w:r>
-    </w:p>
-    <w:p>
-      <w:pPr>
-        <w:rPr/>
-      </w:pPr>
-      <w:r>
-        <w:rPr>
-          <w:rtl w:val="0"/>
-        </w:rPr>
-        <w:t xml:space="preserve">    } else {</w:t>
-      </w:r>
-    </w:p>
-    <w:p>
-      <w:pPr>
-        <w:rPr/>
-      </w:pPr>
-      <w:r>
-        <w:rPr>
-          <w:rtl w:val="0"/>
-        </w:rPr>
-        <w:t xml:space="preserve">        Estacion* temp = cabezaEstaciones;</w:t>
-      </w:r>
-    </w:p>
-    <w:p>
-      <w:pPr>
-        <w:rPr/>
-      </w:pPr>
-      <w:r>
-        <w:rPr>
-          <w:rtl w:val="0"/>
-        </w:rPr>
-        <w:t xml:space="preserve">        for (int i = 0; i &lt; posicion - 1; i++) {</w:t>
-      </w:r>
-    </w:p>
-    <w:p>
-      <w:pPr>
-        <w:rPr/>
-      </w:pPr>
-      <w:r>
-        <w:rPr>
-          <w:rtl w:val="0"/>
-        </w:rPr>
-        <w:t xml:space="preserve">            temp = temp-&gt;obtenerSiguienteEstacion();</w:t>
+        <w:t xml:space="preserve">    Estacion* temp = cabezaEstaciones;</w:t>
+      </w:r>
+    </w:p>
+    <w:p>
+      <w:pPr>
+        <w:rPr/>
+      </w:pPr>
+      <w:r>
+        <w:rPr>
+          <w:rtl w:val="0"/>
+        </w:rPr>
+        <w:t xml:space="preserve">    while (temp != nullptr) {</w:t>
+      </w:r>
+    </w:p>
+    <w:p>
+      <w:pPr>
+        <w:rPr/>
+      </w:pPr>
+      <w:r>
+        <w:rPr>
+          <w:rtl w:val="0"/>
+        </w:rPr>
+        <w:t xml:space="preserve">        if (temp-&gt;getNombre() == nombreEstacion) {</w:t>
+      </w:r>
+    </w:p>
+    <w:p>
+      <w:pPr>
+        <w:rPr/>
+      </w:pPr>
+      <w:r>
+        <w:rPr>
+          <w:rtl w:val="0"/>
+        </w:rPr>
+        <w:t xml:space="preserve">            // Eliminar la estación temp</w:t>
+      </w:r>
+    </w:p>
+    <w:p>
+      <w:pPr>
+        <w:rPr/>
+      </w:pPr>
+      <w:r>
+        <w:rPr>
+          <w:rtl w:val="0"/>
+        </w:rPr>
+        <w:t xml:space="preserve">            if (temp == cabezaEstaciones) {</w:t>
+      </w:r>
+    </w:p>
+    <w:p>
+      <w:pPr>
+        <w:rPr/>
+      </w:pPr>
+      <w:r>
+        <w:rPr>
+          <w:rtl w:val="0"/>
+        </w:rPr>
+        <w:t xml:space="preserve">                cabezaEstaciones = temp-&gt;getSiguienteEstacion();</w:t>
+      </w:r>
+    </w:p>
+    <w:p>
+      <w:pPr>
+        <w:rPr/>
+      </w:pPr>
+      <w:r>
+        <w:rPr>
+          <w:rtl w:val="0"/>
+        </w:rPr>
+        <w:t xml:space="preserve">            } else {</w:t>
+      </w:r>
+    </w:p>
+    <w:p>
+      <w:pPr>
+        <w:rPr/>
+      </w:pPr>
+      <w:r>
+        <w:rPr>
+          <w:rtl w:val="0"/>
+        </w:rPr>
+        <w:t xml:space="preserve">                temp-&gt;getAnteriorEstacion()-&gt;enlazarSiguienteEstacion(temp-&gt;getSiguienteEstacion());</w:t>
+      </w:r>
+    </w:p>
+    <w:p>
+      <w:pPr>
+        <w:rPr/>
+      </w:pPr>
+      <w:r>
+        <w:rPr>
+          <w:rtl w:val="0"/>
+        </w:rPr>
+        <w:t xml:space="preserve">                if (temp-&gt;getSiguienteEstacion() != nullptr) {</w:t>
+      </w:r>
+    </w:p>
+    <w:p>
+      <w:pPr>
+        <w:rPr/>
+      </w:pPr>
+      <w:r>
+        <w:rPr>
+          <w:rtl w:val="0"/>
+        </w:rPr>
+        <w:t xml:space="preserve">                    temp-&gt;getSiguienteEstacion()-&gt;enlazarAnteriorEstacion(temp-&gt;getAnteriorEstacion());</w:t>
+      </w:r>
+    </w:p>
+    <w:p>
+      <w:pPr>
+        <w:rPr/>
+      </w:pPr>
+      <w:r>
+        <w:rPr>
+          <w:rtl w:val="0"/>
+        </w:rPr>
+        <w:t xml:space="preserve">                }</w:t>
+      </w:r>
+    </w:p>
+    <w:p>
+      <w:pPr>
+        <w:rPr/>
+      </w:pPr>
+      <w:r>
+        <w:rPr>
+          <w:rtl w:val="0"/>
+        </w:rPr>
+        <w:t xml:space="preserve">            }</w:t>
+      </w:r>
+    </w:p>
+    <w:p>
+      <w:pPr>
+        <w:rPr/>
+      </w:pPr>
+      <w:r>
+        <w:rPr>
+          <w:rtl w:val="0"/>
+        </w:rPr>
+        <w:t xml:space="preserve">            delete temp;</w:t>
+      </w:r>
+    </w:p>
+    <w:p>
+      <w:pPr>
+        <w:rPr/>
+      </w:pPr>
+      <w:r>
+        <w:rPr>
+          <w:rtl w:val="0"/>
+        </w:rPr>
+        <w:t xml:space="preserve">            numEstaciones--;</w:t>
+      </w:r>
+    </w:p>
+    <w:p>
+      <w:pPr>
+        <w:rPr/>
+      </w:pPr>
+      <w:r>
+        <w:rPr>
+          <w:rtl w:val="0"/>
+        </w:rPr>
+        <w:t xml:space="preserve">            return true; // La estación se eliminó con éxito</w:t>
       </w:r>
     </w:p>
     <w:p>
@@ -596,40 +890,7 @@
         <w:rPr>
           <w:rtl w:val="0"/>
         </w:rPr>
-        <w:t xml:space="preserve">        estacion-&gt;enlazarSiguienteEstacion(temp-&gt;obtenerSiguienteEstacion());</w:t>
-      </w:r>
-    </w:p>
-    <w:p>
-      <w:pPr>
-        <w:rPr/>
-      </w:pPr>
-      <w:r>
-        <w:rPr>
-          <w:rtl w:val="0"/>
-        </w:rPr>
-        <w:t xml:space="preserve">        estacion-&gt;enlazarAnteriorEstacion(temp);</w:t>
-      </w:r>
-    </w:p>
-    <w:p>
-      <w:pPr>
-        <w:rPr/>
-      </w:pPr>
-      <w:r>
-        <w:rPr>
-          <w:rtl w:val="0"/>
-        </w:rPr>
-        <w:t xml:space="preserve">        temp-&gt;obtenerSiguienteEstacion()-&gt;enlazarAnteriorEstacion(estacion);</w:t>
-      </w:r>
-    </w:p>
-    <w:p>
-      <w:pPr>
-        <w:rPr/>
-      </w:pPr>
-      <w:r>
-        <w:rPr>
-          <w:rtl w:val="0"/>
-        </w:rPr>
-        <w:t xml:space="preserve">        temp-&gt;enlazarSiguienteEstacion(estacion);</w:t>
+        <w:t xml:space="preserve">        temp = temp-&gt;getSiguienteEstacion();</w:t>
       </w:r>
     </w:p>
     <w:p>
@@ -651,17 +912,7 @@
         <w:rPr>
           <w:rtl w:val="0"/>
         </w:rPr>
-      </w:r>
-    </w:p>
-    <w:p>
-      <w:pPr>
-        <w:rPr/>
-      </w:pPr>
-      <w:r>
-        <w:rPr>
-          <w:rtl w:val="0"/>
-        </w:rPr>
-        <w:t xml:space="preserve">    numEstaciones++;</w:t>
+        <w:t xml:space="preserve">    return false; // No se encontró la estación en la línea</w:t>
       </w:r>
     </w:p>
     <w:p>
@@ -693,39 +944,73 @@
         <w:rPr>
           <w:rtl w:val="0"/>
         </w:rPr>
-      </w:r>
-    </w:p>
-    <w:p>
-      <w:pPr>
-        <w:rPr/>
-      </w:pPr>
-      <w:r>
-        <w:rPr>
-          <w:rtl w:val="0"/>
-        </w:rPr>
-        <w:t xml:space="preserve">bool Linea::eliminarEstacion(std::string nombreEstacion) {</w:t>
-      </w:r>
-    </w:p>
-    <w:p>
-      <w:pPr>
-        <w:rPr/>
-      </w:pPr>
-      <w:r>
-        <w:rPr>
-          <w:rtl w:val="0"/>
-        </w:rPr>
-        <w:t xml:space="preserve">    if (cabezaEstaciones == nullptr) {</w:t>
-      </w:r>
-    </w:p>
-    <w:p>
-      <w:pPr>
-        <w:rPr/>
-      </w:pPr>
-      <w:r>
-        <w:rPr>
-          <w:rtl w:val="0"/>
-        </w:rPr>
-        <w:t xml:space="preserve">        return false; // No hay estaciones en la línea</w:t>
+        <w:t xml:space="preserve">bool Linea::existeEstacion(std::string nombreEstacion) const {</w:t>
+      </w:r>
+    </w:p>
+    <w:p>
+      <w:pPr>
+        <w:rPr/>
+      </w:pPr>
+      <w:r>
+        <w:rPr>
+          <w:rtl w:val="0"/>
+        </w:rPr>
+        <w:t xml:space="preserve">    Estacion* temp = cabezaEstaciones;</w:t>
+      </w:r>
+    </w:p>
+    <w:p>
+      <w:pPr>
+        <w:rPr/>
+      </w:pPr>
+      <w:r>
+        <w:rPr>
+          <w:rtl w:val="0"/>
+        </w:rPr>
+        <w:t xml:space="preserve">    while (temp != nullptr) {</w:t>
+      </w:r>
+    </w:p>
+    <w:p>
+      <w:pPr>
+        <w:rPr/>
+      </w:pPr>
+      <w:r>
+        <w:rPr>
+          <w:rtl w:val="0"/>
+        </w:rPr>
+        <w:t xml:space="preserve">        if (temp-&gt;getNombre() == nombreEstacion) {</w:t>
+      </w:r>
+    </w:p>
+    <w:p>
+      <w:pPr>
+        <w:rPr/>
+      </w:pPr>
+      <w:r>
+        <w:rPr>
+          <w:rtl w:val="0"/>
+        </w:rPr>
+        <w:t xml:space="preserve">            return true; // La estación existe en la línea</w:t>
+      </w:r>
+    </w:p>
+    <w:p>
+      <w:pPr>
+        <w:rPr/>
+      </w:pPr>
+      <w:r>
+        <w:rPr>
+          <w:rtl w:val="0"/>
+        </w:rPr>
+        <w:t xml:space="preserve">        }</w:t>
+      </w:r>
+    </w:p>
+    <w:p>
+      <w:pPr>
+        <w:rPr/>
+      </w:pPr>
+      <w:r>
+        <w:rPr>
+          <w:rtl w:val="0"/>
+        </w:rPr>
+        <w:t xml:space="preserve">        temp = temp-&gt;getSiguienteEstacion();</w:t>
       </w:r>
     </w:p>
     <w:p>
@@ -747,215 +1032,7 @@
         <w:rPr>
           <w:rtl w:val="0"/>
         </w:rPr>
-      </w:r>
-    </w:p>
-    <w:p>
-      <w:pPr>
-        <w:rPr/>
-      </w:pPr>
-      <w:r>
-        <w:rPr>
-          <w:rtl w:val="0"/>
-        </w:rPr>
-        <w:t xml:space="preserve">    Estacion* temp = cabezaEstaciones;</w:t>
-      </w:r>
-    </w:p>
-    <w:p>
-      <w:pPr>
-        <w:rPr/>
-      </w:pPr>
-      <w:r>
-        <w:rPr>
-          <w:rtl w:val="0"/>
-        </w:rPr>
-        <w:t xml:space="preserve">    while (temp != nullptr) {</w:t>
-      </w:r>
-    </w:p>
-    <w:p>
-      <w:pPr>
-        <w:rPr/>
-      </w:pPr>
-      <w:r>
-        <w:rPr>
-          <w:rtl w:val="0"/>
-        </w:rPr>
-        <w:t xml:space="preserve">        if (temp-&gt;getNombre() == nombreEstacion) {</w:t>
-      </w:r>
-    </w:p>
-    <w:p>
-      <w:pPr>
-        <w:rPr/>
-      </w:pPr>
-      <w:r>
-        <w:rPr>
-          <w:rtl w:val="0"/>
-        </w:rPr>
-        <w:t xml:space="preserve">            // Eliminar la estación temp</w:t>
-      </w:r>
-    </w:p>
-    <w:p>
-      <w:pPr>
-        <w:rPr/>
-      </w:pPr>
-      <w:r>
-        <w:rPr>
-          <w:rtl w:val="0"/>
-        </w:rPr>
-        <w:t xml:space="preserve">            if (temp == cabezaEstaciones) {</w:t>
-      </w:r>
-    </w:p>
-    <w:p>
-      <w:pPr>
-        <w:rPr/>
-      </w:pPr>
-      <w:r>
-        <w:rPr>
-          <w:rtl w:val="0"/>
-        </w:rPr>
-        <w:t xml:space="preserve">                cabezaEstaciones = temp-&gt;getSiguienteEstacion();</w:t>
-      </w:r>
-    </w:p>
-    <w:p>
-      <w:pPr>
-        <w:rPr/>
-      </w:pPr>
-      <w:r>
-        <w:rPr>
-          <w:rtl w:val="0"/>
-        </w:rPr>
-        <w:t xml:space="preserve">            } else {</w:t>
-      </w:r>
-    </w:p>
-    <w:p>
-      <w:pPr>
-        <w:rPr/>
-      </w:pPr>
-      <w:r>
-        <w:rPr>
-          <w:rtl w:val="0"/>
-        </w:rPr>
-        <w:t xml:space="preserve">                temp-&gt;getAnteriorEstacion()-&gt;enlazarSiguienteEstacion(temp-&gt;getSiguienteEstacion());</w:t>
-      </w:r>
-    </w:p>
-    <w:p>
-      <w:pPr>
-        <w:rPr/>
-      </w:pPr>
-      <w:r>
-        <w:rPr>
-          <w:rtl w:val="0"/>
-        </w:rPr>
-        <w:t xml:space="preserve">                if (temp-&gt;getSiguienteEstacion() != nullptr) {</w:t>
-      </w:r>
-    </w:p>
-    <w:p>
-      <w:pPr>
-        <w:rPr/>
-      </w:pPr>
-      <w:r>
-        <w:rPr>
-          <w:rtl w:val="0"/>
-        </w:rPr>
-        <w:t xml:space="preserve">                    temp-&gt;getSiguienteEstacion()-&gt;enlazarAnteriorEstacion(temp-&gt;getAnteriorEstacion());</w:t>
-      </w:r>
-    </w:p>
-    <w:p>
-      <w:pPr>
-        <w:rPr/>
-      </w:pPr>
-      <w:r>
-        <w:rPr>
-          <w:rtl w:val="0"/>
-        </w:rPr>
-        <w:t xml:space="preserve">                }</w:t>
-      </w:r>
-    </w:p>
-    <w:p>
-      <w:pPr>
-        <w:rPr/>
-      </w:pPr>
-      <w:r>
-        <w:rPr>
-          <w:rtl w:val="0"/>
-        </w:rPr>
-        <w:t xml:space="preserve">            }</w:t>
-      </w:r>
-    </w:p>
-    <w:p>
-      <w:pPr>
-        <w:rPr/>
-      </w:pPr>
-      <w:r>
-        <w:rPr>
-          <w:rtl w:val="0"/>
-        </w:rPr>
-        <w:t xml:space="preserve">            delete temp;</w:t>
-      </w:r>
-    </w:p>
-    <w:p>
-      <w:pPr>
-        <w:rPr/>
-      </w:pPr>
-      <w:r>
-        <w:rPr>
-          <w:rtl w:val="0"/>
-        </w:rPr>
-        <w:t xml:space="preserve">            numEstaciones--;</w:t>
-      </w:r>
-    </w:p>
-    <w:p>
-      <w:pPr>
-        <w:rPr/>
-      </w:pPr>
-      <w:r>
-        <w:rPr>
-          <w:rtl w:val="0"/>
-        </w:rPr>
-        <w:t xml:space="preserve">            return true;</w:t>
-      </w:r>
-    </w:p>
-    <w:p>
-      <w:pPr>
-        <w:rPr/>
-      </w:pPr>
-      <w:r>
-        <w:rPr>
-          <w:rtl w:val="0"/>
-        </w:rPr>
-        <w:t xml:space="preserve">        }</w:t>
-      </w:r>
-    </w:p>
-    <w:p>
-      <w:pPr>
-        <w:rPr/>
-      </w:pPr>
-      <w:r>
-        <w:rPr>
-          <w:rtl w:val="0"/>
-        </w:rPr>
-        <w:t xml:space="preserve">        temp = temp-&gt;getSiguienteEstacion();</w:t>
-      </w:r>
-    </w:p>
-    <w:p>
-      <w:pPr>
-        <w:rPr/>
-      </w:pPr>
-      <w:r>
-        <w:rPr>
-          <w:rtl w:val="0"/>
-        </w:rPr>
-        <w:t xml:space="preserve">    }</w:t>
-      </w:r>
-    </w:p>
-    <w:p>
-      <w:pPr>
-        <w:rPr/>
-      </w:pPr>
-      <w:r>
-        <w:rPr>
-          <w:rtl w:val="0"/>
-        </w:rPr>
-        <w:t xml:space="preserve">    return false; // No se encontró la estación en la línea</w:t>
+        <w:t xml:space="preserve">    return false; // La estación no existe en la línea</w:t>
       </w:r>
     </w:p>
     <w:p>
@@ -987,105 +1064,18 @@
         <w:rPr>
           <w:rtl w:val="0"/>
         </w:rPr>
-      </w:r>
-    </w:p>
-    <w:p>
-      <w:pPr>
-        <w:rPr/>
-      </w:pPr>
-      <w:r>
-        <w:rPr>
-          <w:rtl w:val="0"/>
-        </w:rPr>
-        <w:t xml:space="preserve">bool Linea::existeEstacion(std::string nombreEstacion) const {</w:t>
-      </w:r>
-    </w:p>
-    <w:p>
-      <w:pPr>
-        <w:rPr/>
-      </w:pPr>
-      <w:r>
-        <w:rPr>
-          <w:rtl w:val="0"/>
-        </w:rPr>
-        <w:t xml:space="preserve">    Estacion* temp = cabezaEstaciones;</w:t>
-      </w:r>
-    </w:p>
-    <w:p>
-      <w:pPr>
-        <w:rPr/>
-      </w:pPr>
-      <w:r>
-        <w:rPr>
-          <w:rtl w:val="0"/>
-        </w:rPr>
-        <w:t xml:space="preserve">    while (temp != nullptr) {</w:t>
-      </w:r>
-    </w:p>
-    <w:p>
-      <w:pPr>
-        <w:rPr/>
-      </w:pPr>
-      <w:r>
-        <w:rPr>
-          <w:rtl w:val="0"/>
-        </w:rPr>
-        <w:t xml:space="preserve">        if (temp-&gt;getNombre() == nombreEstacion) {</w:t>
-      </w:r>
-    </w:p>
-    <w:p>
-      <w:pPr>
-        <w:rPr/>
-      </w:pPr>
-      <w:r>
-        <w:rPr>
-          <w:rtl w:val="0"/>
-        </w:rPr>
-        <w:t xml:space="preserve">            return true; // La estación existe en la línea</w:t>
-      </w:r>
-    </w:p>
-    <w:p>
-      <w:pPr>
-        <w:rPr/>
-      </w:pPr>
-      <w:r>
-        <w:rPr>
-          <w:rtl w:val="0"/>
-        </w:rPr>
-        <w:t xml:space="preserve">        }</w:t>
-      </w:r>
-    </w:p>
-    <w:p>
-      <w:pPr>
-        <w:rPr/>
-      </w:pPr>
-      <w:r>
-        <w:rPr>
-          <w:rtl w:val="0"/>
-        </w:rPr>
-        <w:t xml:space="preserve">        temp = temp-&gt;getSiguienteEstacion();</w:t>
-      </w:r>
-    </w:p>
-    <w:p>
-      <w:pPr>
-        <w:rPr/>
-      </w:pPr>
-      <w:r>
-        <w:rPr>
-          <w:rtl w:val="0"/>
-        </w:rPr>
-        <w:t xml:space="preserve">    }</w:t>
-      </w:r>
-    </w:p>
-    <w:p>
-      <w:pPr>
-        <w:rPr/>
-      </w:pPr>
-      <w:r>
-        <w:rPr>
-          <w:rtl w:val="0"/>
-        </w:rPr>
-        <w:t xml:space="preserve">    return false; // La estación no existe en la línea</w:t>
+        <w:t xml:space="preserve">Linea* Linea::getSiguienteLinea() const {</w:t>
+      </w:r>
+    </w:p>
+    <w:p>
+      <w:pPr>
+        <w:rPr/>
+      </w:pPr>
+      <w:r>
+        <w:rPr>
+          <w:rtl w:val="0"/>
+        </w:rPr>
+        <w:t xml:space="preserve">    return siguienteLinea; // Devuelve la siguiente línea</w:t>
       </w:r>
     </w:p>
     <w:p>
@@ -1117,18 +1107,18 @@
         <w:rPr>
           <w:rtl w:val="0"/>
         </w:rPr>
-        <w:t xml:space="preserve">Linea* Linea::getSiguienteLinea() const {</w:t>
-      </w:r>
-    </w:p>
-    <w:p>
-      <w:pPr>
-        <w:rPr/>
-      </w:pPr>
-      <w:r>
-        <w:rPr>
-          <w:rtl w:val="0"/>
-        </w:rPr>
-        <w:t xml:space="preserve">    return siguienteLinea;</w:t>
+        <w:t xml:space="preserve">Estacion* Linea::getCabezaEstaciones() const {</w:t>
+      </w:r>
+    </w:p>
+    <w:p>
+      <w:pPr>
+        <w:rPr/>
+      </w:pPr>
+      <w:r>
+        <w:rPr>
+          <w:rtl w:val="0"/>
+        </w:rPr>
+        <w:t xml:space="preserve">    return cabezaEstaciones; // Devuelve la cabeza de estaciones de la línea</w:t>
       </w:r>
     </w:p>
     <w:p>
@@ -1160,18 +1150,18 @@
         <w:rPr>
           <w:rtl w:val="0"/>
         </w:rPr>
-        <w:t xml:space="preserve">Estacion* Linea::getCabezaEstaciones() const {</w:t>
-      </w:r>
-    </w:p>
-    <w:p>
-      <w:pPr>
-        <w:rPr/>
-      </w:pPr>
-      <w:r>
-        <w:rPr>
-          <w:rtl w:val="0"/>
-        </w:rPr>
-        <w:t xml:space="preserve">    return cabezaEstaciones;</w:t>
+        <w:t xml:space="preserve">void Linea::enlazarSiguienteLinea(Linea* linea) {</w:t>
+      </w:r>
+    </w:p>
+    <w:p>
+      <w:pPr>
+        <w:rPr/>
+      </w:pPr>
+      <w:r>
+        <w:rPr>
+          <w:rtl w:val="0"/>
+        </w:rPr>
+        <w:t xml:space="preserve">    this-&gt;siguienteLinea = linea; // Establece el enlace a la siguiente línea</w:t>
       </w:r>
     </w:p>
     <w:p>
@@ -1193,49 +1183,6 @@
         <w:rPr>
           <w:rtl w:val="0"/>
         </w:rPr>
-      </w:r>
-    </w:p>
-    <w:p>
-      <w:pPr>
-        <w:rPr/>
-      </w:pPr>
-      <w:r>
-        <w:rPr>
-          <w:rtl w:val="0"/>
-        </w:rPr>
-      </w:r>
-    </w:p>
-    <w:p>
-      <w:pPr>
-        <w:rPr/>
-      </w:pPr>
-      <w:r>
-        <w:rPr>
-          <w:rtl w:val="0"/>
-        </w:rPr>
-        <w:t xml:space="preserve">void Linea::enlazarSiguienteLinea(Linea* linea) {</w:t>
-      </w:r>
-    </w:p>
-    <w:p>
-      <w:pPr>
-        <w:rPr/>
-      </w:pPr>
-      <w:r>
-        <w:rPr>
-          <w:rtl w:val="0"/>
-        </w:rPr>
-        <w:t xml:space="preserve">    this-&gt;siguienteLinea = linea;</w:t>
-      </w:r>
-    </w:p>
-    <w:p>
-      <w:pPr>
-        <w:rPr/>
-      </w:pPr>
-      <w:r>
-        <w:rPr>
-          <w:rtl w:val="0"/>
-        </w:rPr>
-        <w:t xml:space="preserve">}</w:t>
       </w:r>
     </w:p>
     <w:p>
